--- a/working_documents/Milestone1/Team5_Competitive Analysis.docx
+++ b/working_documents/Milestone1/Team5_Competitive Analysis.docx
@@ -7,7 +7,7 @@
         <w:pStyle w:val="Heading1"/>
       </w:pPr>
       <w:bookmarkStart w:id="0" w:name="_Toc480829775"/>
-      <w:bookmarkStart w:id="1" w:name="_Toc480833695"/>
+      <w:bookmarkStart w:id="1" w:name="_Toc480841134"/>
       <w:r>
         <w:t>Week 7 – Milestone 1</w:t>
       </w:r>
@@ -22,7 +22,7 @@
         <w:pStyle w:val="Heading2"/>
       </w:pPr>
       <w:bookmarkStart w:id="2" w:name="_Toc480829776"/>
-      <w:bookmarkStart w:id="3" w:name="_Toc480833696"/>
+      <w:bookmarkStart w:id="3" w:name="_Toc480841135"/>
       <w:r>
         <w:t>Team 5</w:t>
       </w:r>
@@ -34,7 +34,7 @@
         <w:pStyle w:val="Heading2"/>
       </w:pPr>
       <w:bookmarkStart w:id="4" w:name="_Toc480829777"/>
-      <w:bookmarkStart w:id="5" w:name="_Toc480833697"/>
+      <w:bookmarkStart w:id="5" w:name="_Toc480841136"/>
       <w:r>
         <w:t>Coordinator: Kris Bebbington</w:t>
       </w:r>
@@ -46,7 +46,7 @@
         <w:pStyle w:val="Heading2"/>
       </w:pPr>
       <w:bookmarkStart w:id="6" w:name="_Toc480829778"/>
-      <w:bookmarkStart w:id="7" w:name="_Toc480833698"/>
+      <w:bookmarkStart w:id="7" w:name="_Toc480841137"/>
       <w:r>
         <w:t>Contributor</w:t>
       </w:r>
@@ -67,16 +67,15 @@
       <w:pPr>
         <w:pStyle w:val="Heading1"/>
       </w:pPr>
-      <w:bookmarkStart w:id="8" w:name="_Toc480833699"/>
+      <w:bookmarkStart w:id="8" w:name="_Toc480841138"/>
       <w:r>
         <w:t>Contents</w:t>
       </w:r>
+      <w:bookmarkStart w:id="9" w:name="_GoBack"/>
       <w:bookmarkEnd w:id="8"/>
-    </w:p>
-    <w:p>
-      <w:bookmarkStart w:id="9" w:name="_GoBack"/>
       <w:bookmarkEnd w:id="9"/>
     </w:p>
+    <w:p/>
     <w:p>
       <w:pPr>
         <w:pStyle w:val="TOC1"/>
@@ -122,7 +121,7 @@
         <w:rPr>
           <w:noProof/>
         </w:rPr>
-        <w:instrText xml:space="preserve"> PAGEREF _Toc480833695 \h </w:instrText>
+        <w:instrText xml:space="preserve"> PAGEREF _Toc480841134 \h </w:instrText>
       </w:r>
       <w:r>
         <w:rPr>
@@ -183,7 +182,7 @@
         <w:rPr>
           <w:noProof/>
         </w:rPr>
-        <w:instrText xml:space="preserve"> PAGEREF _Toc480833696 \h </w:instrText>
+        <w:instrText xml:space="preserve"> PAGEREF _Toc480841135 \h </w:instrText>
       </w:r>
       <w:r>
         <w:rPr>
@@ -244,7 +243,7 @@
         <w:rPr>
           <w:noProof/>
         </w:rPr>
-        <w:instrText xml:space="preserve"> PAGEREF _Toc480833697 \h </w:instrText>
+        <w:instrText xml:space="preserve"> PAGEREF _Toc480841136 \h </w:instrText>
       </w:r>
       <w:r>
         <w:rPr>
@@ -305,7 +304,7 @@
         <w:rPr>
           <w:noProof/>
         </w:rPr>
-        <w:instrText xml:space="preserve"> PAGEREF _Toc480833698 \h </w:instrText>
+        <w:instrText xml:space="preserve"> PAGEREF _Toc480841137 \h </w:instrText>
       </w:r>
       <w:r>
         <w:rPr>
@@ -367,7 +366,7 @@
         <w:rPr>
           <w:noProof/>
         </w:rPr>
-        <w:instrText xml:space="preserve"> PAGEREF _Toc480833699 \h </w:instrText>
+        <w:instrText xml:space="preserve"> PAGEREF _Toc480841138 \h </w:instrText>
       </w:r>
       <w:r>
         <w:rPr>
@@ -429,7 +428,7 @@
         <w:rPr>
           <w:noProof/>
         </w:rPr>
-        <w:instrText xml:space="preserve"> PAGEREF _Toc480833700 \h </w:instrText>
+        <w:instrText xml:space="preserve"> PAGEREF _Toc480841139 \h </w:instrText>
       </w:r>
       <w:r>
         <w:rPr>
@@ -498,7 +497,7 @@
         <w:rPr>
           <w:noProof/>
         </w:rPr>
-        <w:instrText xml:space="preserve"> PAGEREF _Toc480833701 \h </w:instrText>
+        <w:instrText xml:space="preserve"> PAGEREF _Toc480841140 \h </w:instrText>
       </w:r>
       <w:r>
         <w:rPr>
@@ -567,7 +566,7 @@
         <w:rPr>
           <w:noProof/>
         </w:rPr>
-        <w:instrText xml:space="preserve"> PAGEREF _Toc480833702 \h </w:instrText>
+        <w:instrText xml:space="preserve"> PAGEREF _Toc480841141 \h </w:instrText>
       </w:r>
       <w:r>
         <w:rPr>
@@ -629,7 +628,7 @@
         <w:rPr>
           <w:noProof/>
         </w:rPr>
-        <w:instrText xml:space="preserve"> PAGEREF _Toc480833703 \h </w:instrText>
+        <w:instrText xml:space="preserve"> PAGEREF _Toc480841142 \h </w:instrText>
       </w:r>
       <w:r>
         <w:rPr>
@@ -690,7 +689,7 @@
         <w:rPr>
           <w:noProof/>
         </w:rPr>
-        <w:instrText xml:space="preserve"> PAGEREF _Toc480833704 \h </w:instrText>
+        <w:instrText xml:space="preserve"> PAGEREF _Toc480841143 \h </w:instrText>
       </w:r>
       <w:r>
         <w:rPr>
@@ -751,7 +750,7 @@
         <w:rPr>
           <w:noProof/>
         </w:rPr>
-        <w:instrText xml:space="preserve"> PAGEREF _Toc480833705 \h </w:instrText>
+        <w:instrText xml:space="preserve"> PAGEREF _Toc480841144 \h </w:instrText>
       </w:r>
       <w:r>
         <w:rPr>
@@ -812,7 +811,7 @@
         <w:rPr>
           <w:noProof/>
         </w:rPr>
-        <w:instrText xml:space="preserve"> PAGEREF _Toc480833706 \h </w:instrText>
+        <w:instrText xml:space="preserve"> PAGEREF _Toc480841145 \h </w:instrText>
       </w:r>
       <w:r>
         <w:rPr>
@@ -873,7 +872,7 @@
         <w:rPr>
           <w:noProof/>
         </w:rPr>
-        <w:instrText xml:space="preserve"> PAGEREF _Toc480833707 \h </w:instrText>
+        <w:instrText xml:space="preserve"> PAGEREF _Toc480841146 \h </w:instrText>
       </w:r>
       <w:r>
         <w:rPr>
@@ -934,7 +933,7 @@
         <w:rPr>
           <w:noProof/>
         </w:rPr>
-        <w:instrText xml:space="preserve"> PAGEREF _Toc480833708 \h </w:instrText>
+        <w:instrText xml:space="preserve"> PAGEREF _Toc480841147 \h </w:instrText>
       </w:r>
       <w:r>
         <w:rPr>
@@ -995,7 +994,7 @@
         <w:rPr>
           <w:noProof/>
         </w:rPr>
-        <w:instrText xml:space="preserve"> PAGEREF _Toc480833709 \h </w:instrText>
+        <w:instrText xml:space="preserve"> PAGEREF _Toc480841148 \h </w:instrText>
       </w:r>
       <w:r>
         <w:rPr>
@@ -1057,7 +1056,7 @@
         <w:rPr>
           <w:noProof/>
         </w:rPr>
-        <w:instrText xml:space="preserve"> PAGEREF _Toc480833710 \h </w:instrText>
+        <w:instrText xml:space="preserve"> PAGEREF _Toc480841149 \h </w:instrText>
       </w:r>
       <w:r>
         <w:rPr>
@@ -1119,7 +1118,7 @@
         <w:rPr>
           <w:noProof/>
         </w:rPr>
-        <w:instrText xml:space="preserve"> PAGEREF _Toc480833711 \h </w:instrText>
+        <w:instrText xml:space="preserve"> PAGEREF _Toc480841150 \h </w:instrText>
       </w:r>
       <w:r>
         <w:rPr>
@@ -1180,7 +1179,7 @@
         <w:rPr>
           <w:noProof/>
         </w:rPr>
-        <w:instrText xml:space="preserve"> PAGEREF _Toc480833712 \h </w:instrText>
+        <w:instrText xml:space="preserve"> PAGEREF _Toc480841151 \h </w:instrText>
       </w:r>
       <w:r>
         <w:rPr>
@@ -1241,7 +1240,7 @@
         <w:rPr>
           <w:noProof/>
         </w:rPr>
-        <w:instrText xml:space="preserve"> PAGEREF _Toc480833713 \h </w:instrText>
+        <w:instrText xml:space="preserve"> PAGEREF _Toc480841152 \h </w:instrText>
       </w:r>
       <w:r>
         <w:rPr>
@@ -1302,7 +1301,7 @@
         <w:rPr>
           <w:noProof/>
         </w:rPr>
-        <w:instrText xml:space="preserve"> PAGEREF _Toc480833714 \h </w:instrText>
+        <w:instrText xml:space="preserve"> PAGEREF _Toc480841153 \h </w:instrText>
       </w:r>
       <w:r>
         <w:rPr>
@@ -1363,7 +1362,7 @@
         <w:rPr>
           <w:noProof/>
         </w:rPr>
-        <w:instrText xml:space="preserve"> PAGEREF _Toc480833715 \h </w:instrText>
+        <w:instrText xml:space="preserve"> PAGEREF _Toc480841154 \h </w:instrText>
       </w:r>
       <w:r>
         <w:rPr>
@@ -1425,7 +1424,7 @@
         <w:rPr>
           <w:noProof/>
         </w:rPr>
-        <w:instrText xml:space="preserve"> PAGEREF _Toc480833716 \h </w:instrText>
+        <w:instrText xml:space="preserve"> PAGEREF _Toc480841155 \h </w:instrText>
       </w:r>
       <w:r>
         <w:rPr>
@@ -1487,7 +1486,7 @@
         <w:rPr>
           <w:noProof/>
         </w:rPr>
-        <w:instrText xml:space="preserve"> PAGEREF _Toc480833717 \h </w:instrText>
+        <w:instrText xml:space="preserve"> PAGEREF _Toc480841156 \h </w:instrText>
       </w:r>
       <w:r>
         <w:rPr>
@@ -1548,7 +1547,7 @@
         <w:rPr>
           <w:noProof/>
         </w:rPr>
-        <w:instrText xml:space="preserve"> PAGEREF _Toc480833718 \h </w:instrText>
+        <w:instrText xml:space="preserve"> PAGEREF _Toc480841157 \h </w:instrText>
       </w:r>
       <w:r>
         <w:rPr>
@@ -1609,7 +1608,7 @@
         <w:rPr>
           <w:noProof/>
         </w:rPr>
-        <w:instrText xml:space="preserve"> PAGEREF _Toc480833719 \h </w:instrText>
+        <w:instrText xml:space="preserve"> PAGEREF _Toc480841158 \h </w:instrText>
       </w:r>
       <w:r>
         <w:rPr>
@@ -1670,7 +1669,7 @@
         <w:rPr>
           <w:noProof/>
         </w:rPr>
-        <w:instrText xml:space="preserve"> PAGEREF _Toc480833720 \h </w:instrText>
+        <w:instrText xml:space="preserve"> PAGEREF _Toc480841159 \h </w:instrText>
       </w:r>
       <w:r>
         <w:rPr>
@@ -1731,7 +1730,7 @@
         <w:rPr>
           <w:noProof/>
         </w:rPr>
-        <w:instrText xml:space="preserve"> PAGEREF _Toc480833721 \h </w:instrText>
+        <w:instrText xml:space="preserve"> PAGEREF _Toc480841160 \h </w:instrText>
       </w:r>
       <w:r>
         <w:rPr>
@@ -1792,7 +1791,7 @@
         <w:rPr>
           <w:noProof/>
         </w:rPr>
-        <w:instrText xml:space="preserve"> PAGEREF _Toc480833722 \h </w:instrText>
+        <w:instrText xml:space="preserve"> PAGEREF _Toc480841161 \h </w:instrText>
       </w:r>
       <w:r>
         <w:rPr>
@@ -1834,7 +1833,7 @@
         <w:pStyle w:val="Heading1"/>
       </w:pPr>
       <w:bookmarkStart w:id="10" w:name="_Toc480829780"/>
-      <w:bookmarkStart w:id="11" w:name="_Toc480833700"/>
+      <w:bookmarkStart w:id="11" w:name="_Toc480841139"/>
       <w:r>
         <w:t>Overview - Competitive Analysis</w:t>
       </w:r>
@@ -1927,7 +1926,7 @@
         </w:rPr>
       </w:pPr>
       <w:bookmarkStart w:id="12" w:name="_Toc480829781"/>
-      <w:bookmarkStart w:id="13" w:name="_Toc480833701"/>
+      <w:bookmarkStart w:id="13" w:name="_Toc480841140"/>
       <w:r>
         <w:t>Competitor 1</w:t>
       </w:r>
@@ -1955,7 +1954,7 @@
         <w:pStyle w:val="Heading2"/>
       </w:pPr>
       <w:bookmarkStart w:id="14" w:name="_Toc480829782"/>
-      <w:bookmarkStart w:id="15" w:name="_Toc480833702"/>
+      <w:bookmarkStart w:id="15" w:name="_Toc480841141"/>
       <w:r>
         <w:t xml:space="preserve">Competitor 2 - </w:t>
       </w:r>
@@ -1978,17 +1977,247 @@
     <w:p/>
     <w:p>
       <w:pPr>
+        <w:pStyle w:val="Heading4"/>
+      </w:pPr>
+      <w:r>
+        <w:t>Content Criteria</w:t>
+      </w:r>
+    </w:p>
+    <w:p>
+      <w:pPr>
         <w:jc w:val="center"/>
         <w:rPr>
           <w:u w:val="single"/>
         </w:rPr>
       </w:pPr>
-      <w:r>
+    </w:p>
+    <w:p>
+      <w:pPr>
+        <w:pStyle w:val="ListParagraph"/>
+        <w:numPr>
+          <w:ilvl w:val="0"/>
+          <w:numId w:val="14"/>
+        </w:numPr>
+      </w:pPr>
+      <w:r>
+        <w:t>Relevance to stakeholders</w:t>
+      </w:r>
+    </w:p>
+    <w:p>
+      <w:pPr>
+        <w:pStyle w:val="ListParagraph"/>
+        <w:numPr>
+          <w:ilvl w:val="0"/>
+          <w:numId w:val="14"/>
+        </w:numPr>
+      </w:pPr>
+      <w:r>
+        <w:t>Layout of information</w:t>
+      </w:r>
+    </w:p>
+    <w:p>
+      <w:pPr>
+        <w:pStyle w:val="ListParagraph"/>
+        <w:numPr>
+          <w:ilvl w:val="0"/>
+          <w:numId w:val="14"/>
+        </w:numPr>
+      </w:pPr>
+      <w:r>
+        <w:t xml:space="preserve">External Links </w:t>
+      </w:r>
+    </w:p>
+    <w:p>
+      <w:pPr>
+        <w:pStyle w:val="ListParagraph"/>
+        <w:numPr>
+          <w:ilvl w:val="0"/>
+          <w:numId w:val="14"/>
+        </w:numPr>
+      </w:pPr>
+      <w:r>
+        <w:t>Help</w:t>
+      </w:r>
+    </w:p>
+    <w:p>
+      <w:pPr>
+        <w:pStyle w:val="ListParagraph"/>
+        <w:numPr>
+          <w:ilvl w:val="0"/>
+          <w:numId w:val="14"/>
+        </w:numPr>
+      </w:pPr>
+      <w:r>
+        <w:t>Search functionality</w:t>
+      </w:r>
+    </w:p>
+    <w:p>
+      <w:pPr>
+        <w:pStyle w:val="ListParagraph"/>
+        <w:numPr>
+          <w:ilvl w:val="0"/>
+          <w:numId w:val="14"/>
+        </w:numPr>
+      </w:pPr>
+      <w:r>
+        <w:t>Multimedia</w:t>
+      </w:r>
+    </w:p>
+    <w:p>
+      <w:pPr>
+        <w:pStyle w:val="ListParagraph"/>
+        <w:numPr>
+          <w:ilvl w:val="0"/>
+          <w:numId w:val="14"/>
+        </w:numPr>
+      </w:pPr>
+      <w:r>
+        <w:t>Similarity to CDU Code Fair Project</w:t>
+      </w:r>
+    </w:p>
+    <w:p/>
+    <w:p>
+      <w:pPr>
+        <w:pStyle w:val="Heading4"/>
+      </w:pPr>
+      <w:r>
+        <w:t>Code and resources</w:t>
+      </w:r>
+      <w:r>
+        <w:t xml:space="preserve"> </w:t>
+      </w:r>
+      <w:r>
+        <w:t>Criteria</w:t>
+      </w:r>
+    </w:p>
+    <w:p>
+      <w:pPr>
+        <w:jc w:val="center"/>
         <w:rPr>
           <w:u w:val="single"/>
         </w:rPr>
-        <w:t>Content Criteria</w:t>
-      </w:r>
+      </w:pPr>
+    </w:p>
+    <w:p>
+      <w:pPr>
+        <w:pStyle w:val="ListParagraph"/>
+        <w:numPr>
+          <w:ilvl w:val="0"/>
+          <w:numId w:val="11"/>
+        </w:numPr>
+      </w:pPr>
+      <w:r>
+        <w:t>Standards</w:t>
+      </w:r>
+    </w:p>
+    <w:p>
+      <w:pPr>
+        <w:pStyle w:val="ListParagraph"/>
+        <w:numPr>
+          <w:ilvl w:val="0"/>
+          <w:numId w:val="11"/>
+        </w:numPr>
+      </w:pPr>
+      <w:r>
+        <w:t>External Libraries</w:t>
+      </w:r>
+    </w:p>
+    <w:p>
+      <w:pPr>
+        <w:pStyle w:val="ListParagraph"/>
+        <w:numPr>
+          <w:ilvl w:val="0"/>
+          <w:numId w:val="11"/>
+        </w:numPr>
+      </w:pPr>
+      <w:r>
+        <w:t>Multimedia</w:t>
+      </w:r>
+    </w:p>
+    <w:p>
+      <w:pPr>
+        <w:pStyle w:val="ListParagraph"/>
+        <w:numPr>
+          <w:ilvl w:val="0"/>
+          <w:numId w:val="11"/>
+        </w:numPr>
+      </w:pPr>
+      <w:r>
+        <w:t>Analytics</w:t>
+      </w:r>
+    </w:p>
+    <w:p>
+      <w:pPr>
+        <w:pStyle w:val="ListParagraph"/>
+        <w:numPr>
+          <w:ilvl w:val="0"/>
+          <w:numId w:val="11"/>
+        </w:numPr>
+      </w:pPr>
+      <w:r>
+        <w:t>Forms</w:t>
+      </w:r>
+    </w:p>
+    <w:p>
+      <w:pPr>
+        <w:pStyle w:val="ListParagraph"/>
+        <w:numPr>
+          <w:ilvl w:val="0"/>
+          <w:numId w:val="11"/>
+        </w:numPr>
+      </w:pPr>
+      <w:r>
+        <w:t>Local storage</w:t>
+      </w:r>
+    </w:p>
+    <w:p/>
+    <w:p>
+      <w:pPr>
+        <w:pStyle w:val="Heading1"/>
+      </w:pPr>
+      <w:bookmarkStart w:id="16" w:name="_Toc480841142"/>
+      <w:r>
+        <w:lastRenderedPageBreak/>
+        <w:t>Results</w:t>
+      </w:r>
+      <w:bookmarkEnd w:id="16"/>
+    </w:p>
+    <w:p/>
+    <w:p>
+      <w:r>
+        <w:t>Results from bo</w:t>
+      </w:r>
+      <w:r>
+        <w:t>th analyses are tabulated below in Tables 1 – 4.</w:t>
+      </w:r>
+    </w:p>
+    <w:p>
+      <w:pPr>
+        <w:rPr>
+          <w:rStyle w:val="Emphasis"/>
+        </w:rPr>
+      </w:pPr>
+      <w:r>
+        <w:t xml:space="preserve">Main observations focused </w:t>
+      </w:r>
+      <w:r>
+        <w:rPr>
+          <w:rStyle w:val="Emphasis"/>
+        </w:rPr>
+        <w:t>on User Experience, Usability, Responsive Design and Accessibility.</w:t>
+      </w:r>
+    </w:p>
+    <w:p/>
+    <w:p/>
+    <w:p>
+      <w:pPr>
+        <w:pStyle w:val="Heading2"/>
+      </w:pPr>
+      <w:bookmarkStart w:id="17" w:name="_Toc480841143"/>
+      <w:r>
+        <w:t>Strengths</w:t>
+      </w:r>
+      <w:bookmarkEnd w:id="17"/>
     </w:p>
     <w:p>
       <w:pPr>
@@ -2003,473 +2232,202 @@
         <w:pStyle w:val="ListParagraph"/>
         <w:numPr>
           <w:ilvl w:val="0"/>
-          <w:numId w:val="14"/>
-        </w:numPr>
-      </w:pPr>
-      <w:r>
-        <w:t>Relevance to stakeholders</w:t>
-      </w:r>
-    </w:p>
-    <w:p>
-      <w:pPr>
-        <w:pStyle w:val="ListParagraph"/>
-        <w:numPr>
-          <w:ilvl w:val="0"/>
-          <w:numId w:val="14"/>
-        </w:numPr>
-      </w:pPr>
-      <w:r>
-        <w:t>Layout of information</w:t>
-      </w:r>
-    </w:p>
-    <w:p>
-      <w:pPr>
-        <w:pStyle w:val="ListParagraph"/>
-        <w:numPr>
-          <w:ilvl w:val="0"/>
-          <w:numId w:val="14"/>
-        </w:numPr>
-      </w:pPr>
-      <w:r>
-        <w:t xml:space="preserve">External Links </w:t>
-      </w:r>
-    </w:p>
-    <w:p>
-      <w:pPr>
-        <w:pStyle w:val="ListParagraph"/>
-        <w:numPr>
-          <w:ilvl w:val="0"/>
-          <w:numId w:val="14"/>
-        </w:numPr>
-      </w:pPr>
-      <w:r>
-        <w:t>Help</w:t>
-      </w:r>
-    </w:p>
-    <w:p>
-      <w:pPr>
-        <w:pStyle w:val="ListParagraph"/>
-        <w:numPr>
-          <w:ilvl w:val="0"/>
-          <w:numId w:val="14"/>
-        </w:numPr>
-      </w:pPr>
-      <w:r>
-        <w:t>Search functionality</w:t>
-      </w:r>
-    </w:p>
-    <w:p>
-      <w:pPr>
-        <w:pStyle w:val="ListParagraph"/>
-        <w:numPr>
-          <w:ilvl w:val="0"/>
-          <w:numId w:val="14"/>
-        </w:numPr>
-      </w:pPr>
-      <w:r>
-        <w:t>Multimedia</w:t>
-      </w:r>
-    </w:p>
-    <w:p>
-      <w:pPr>
-        <w:pStyle w:val="ListParagraph"/>
-        <w:numPr>
-          <w:ilvl w:val="0"/>
-          <w:numId w:val="14"/>
-        </w:numPr>
-      </w:pPr>
-      <w:r>
-        <w:t>Similarity to CDU Code Fair Project</w:t>
-      </w:r>
-    </w:p>
-    <w:p/>
-    <w:p>
-      <w:pPr>
-        <w:jc w:val="center"/>
-        <w:rPr>
-          <w:u w:val="single"/>
-        </w:rPr>
-      </w:pPr>
-      <w:r>
-        <w:rPr>
-          <w:u w:val="single"/>
-        </w:rPr>
-        <w:t>Code and resources</w:t>
-      </w:r>
-    </w:p>
-    <w:p>
-      <w:pPr>
-        <w:jc w:val="center"/>
-        <w:rPr>
-          <w:u w:val="single"/>
-        </w:rPr>
-      </w:pPr>
-      <w:r>
-        <w:rPr>
-          <w:u w:val="single"/>
-        </w:rPr>
-        <w:t>Criteria</w:t>
-      </w:r>
-    </w:p>
-    <w:p>
-      <w:pPr>
-        <w:jc w:val="center"/>
-        <w:rPr>
-          <w:u w:val="single"/>
-        </w:rPr>
-      </w:pPr>
-    </w:p>
-    <w:p>
-      <w:pPr>
-        <w:pStyle w:val="ListParagraph"/>
-        <w:numPr>
-          <w:ilvl w:val="0"/>
-          <w:numId w:val="11"/>
-        </w:numPr>
-      </w:pPr>
-      <w:r>
-        <w:t>Standards</w:t>
-      </w:r>
-    </w:p>
-    <w:p>
-      <w:pPr>
-        <w:pStyle w:val="ListParagraph"/>
-        <w:numPr>
-          <w:ilvl w:val="0"/>
-          <w:numId w:val="11"/>
-        </w:numPr>
-      </w:pPr>
-      <w:r>
-        <w:t>External Libraries</w:t>
-      </w:r>
-    </w:p>
-    <w:p>
-      <w:pPr>
-        <w:pStyle w:val="ListParagraph"/>
-        <w:numPr>
-          <w:ilvl w:val="0"/>
-          <w:numId w:val="11"/>
-        </w:numPr>
-      </w:pPr>
-      <w:r>
-        <w:t>Multimedia</w:t>
-      </w:r>
-    </w:p>
-    <w:p>
-      <w:pPr>
-        <w:pStyle w:val="ListParagraph"/>
-        <w:numPr>
-          <w:ilvl w:val="0"/>
-          <w:numId w:val="11"/>
-        </w:numPr>
-      </w:pPr>
-      <w:r>
-        <w:t>Analytics</w:t>
-      </w:r>
-    </w:p>
-    <w:p>
-      <w:pPr>
-        <w:pStyle w:val="ListParagraph"/>
-        <w:numPr>
-          <w:ilvl w:val="0"/>
-          <w:numId w:val="11"/>
-        </w:numPr>
-      </w:pPr>
-      <w:r>
-        <w:t>Forms</w:t>
-      </w:r>
-    </w:p>
-    <w:p>
-      <w:pPr>
-        <w:pStyle w:val="ListParagraph"/>
-        <w:numPr>
-          <w:ilvl w:val="0"/>
-          <w:numId w:val="11"/>
-        </w:numPr>
-      </w:pPr>
-      <w:r>
-        <w:t>Local storage</w:t>
-      </w:r>
-    </w:p>
-    <w:p/>
-    <w:p/>
-    <w:p/>
-    <w:p>
-      <w:pPr>
-        <w:pStyle w:val="Heading1"/>
-      </w:pPr>
-    </w:p>
-    <w:p>
-      <w:pPr>
-        <w:pStyle w:val="Heading1"/>
-      </w:pPr>
-      <w:bookmarkStart w:id="16" w:name="_Toc480833703"/>
-      <w:r>
-        <w:t>Results</w:t>
-      </w:r>
-      <w:bookmarkEnd w:id="16"/>
-    </w:p>
-    <w:p/>
-    <w:p>
-      <w:r>
-        <w:t>Results from bo</w:t>
-      </w:r>
-      <w:r>
-        <w:t>th analyses are tabulated below in Tables 1 – 4.</w:t>
-      </w:r>
-    </w:p>
-    <w:p>
-      <w:pPr>
-        <w:rPr>
-          <w:rStyle w:val="Emphasis"/>
-        </w:rPr>
-      </w:pPr>
-      <w:r>
-        <w:t xml:space="preserve">Main observations focused </w:t>
-      </w:r>
-      <w:r>
-        <w:rPr>
-          <w:rStyle w:val="Emphasis"/>
-        </w:rPr>
-        <w:t>on User Experience, Usability, Responsive Design and Accessibility.</w:t>
-      </w:r>
-    </w:p>
-    <w:p/>
+          <w:numId w:val="19"/>
+        </w:numPr>
+      </w:pPr>
+      <w:r>
+        <w:t>Responsive Design</w:t>
+      </w:r>
+    </w:p>
+    <w:p>
+      <w:pPr>
+        <w:pStyle w:val="ListParagraph"/>
+        <w:numPr>
+          <w:ilvl w:val="0"/>
+          <w:numId w:val="19"/>
+        </w:numPr>
+      </w:pPr>
+      <w:r>
+        <w:t>Unobtrusive JavaScript</w:t>
+      </w:r>
+    </w:p>
+    <w:p>
+      <w:pPr>
+        <w:pStyle w:val="ListParagraph"/>
+        <w:numPr>
+          <w:ilvl w:val="0"/>
+          <w:numId w:val="19"/>
+        </w:numPr>
+      </w:pPr>
+      <w:r>
+        <w:t>Encryption / privacy</w:t>
+      </w:r>
+    </w:p>
+    <w:p>
+      <w:pPr>
+        <w:pStyle w:val="ListParagraph"/>
+        <w:numPr>
+          <w:ilvl w:val="0"/>
+          <w:numId w:val="19"/>
+        </w:numPr>
+      </w:pPr>
+      <w:r>
+        <w:t>Availability of content from past events</w:t>
+      </w:r>
+    </w:p>
+    <w:p>
+      <w:pPr>
+        <w:pStyle w:val="ListParagraph"/>
+        <w:numPr>
+          <w:ilvl w:val="0"/>
+          <w:numId w:val="19"/>
+        </w:numPr>
+      </w:pPr>
+      <w:r>
+        <w:t>Page load time</w:t>
+      </w:r>
+    </w:p>
+    <w:p>
+      <w:pPr>
+        <w:pStyle w:val="ListParagraph"/>
+        <w:numPr>
+          <w:ilvl w:val="0"/>
+          <w:numId w:val="19"/>
+        </w:numPr>
+      </w:pPr>
+      <w:r>
+        <w:t>Valid / semantically correct coding</w:t>
+      </w:r>
+    </w:p>
+    <w:p>
+      <w:pPr>
+        <w:pStyle w:val="ListParagraph"/>
+        <w:numPr>
+          <w:ilvl w:val="0"/>
+          <w:numId w:val="19"/>
+        </w:numPr>
+      </w:pPr>
+      <w:r>
+        <w:t>Accessibility</w:t>
+      </w:r>
+    </w:p>
+    <w:p>
+      <w:pPr>
+        <w:pStyle w:val="ListParagraph"/>
+        <w:numPr>
+          <w:ilvl w:val="0"/>
+          <w:numId w:val="19"/>
+        </w:numPr>
+      </w:pPr>
+      <w:r>
+        <w:t>Information well-laid out, easily findable, hard to get lost</w:t>
+      </w:r>
+    </w:p>
+    <w:p>
+      <w:pPr>
+        <w:ind w:left="360"/>
+      </w:pPr>
+    </w:p>
+    <w:p>
+      <w:pPr>
+        <w:ind w:left="360"/>
+      </w:pPr>
+    </w:p>
     <w:p/>
     <w:p>
       <w:pPr>
         <w:pStyle w:val="Heading2"/>
       </w:pPr>
-      <w:bookmarkStart w:id="17" w:name="_Toc480833704"/>
-      <w:r>
-        <w:t>Strengths</w:t>
-      </w:r>
-      <w:bookmarkEnd w:id="17"/>
-    </w:p>
-    <w:p>
-      <w:pPr>
-        <w:jc w:val="center"/>
-        <w:rPr>
-          <w:u w:val="single"/>
-        </w:rPr>
-      </w:pPr>
-    </w:p>
-    <w:p>
-      <w:pPr>
-        <w:pStyle w:val="ListParagraph"/>
-        <w:numPr>
-          <w:ilvl w:val="0"/>
-          <w:numId w:val="19"/>
-        </w:numPr>
-      </w:pPr>
-      <w:r>
-        <w:t>Responsive</w:t>
-      </w:r>
-      <w:r>
-        <w:t xml:space="preserve"> Design</w:t>
-      </w:r>
-    </w:p>
-    <w:p>
-      <w:pPr>
-        <w:pStyle w:val="ListParagraph"/>
-        <w:numPr>
-          <w:ilvl w:val="0"/>
-          <w:numId w:val="19"/>
-        </w:numPr>
-      </w:pPr>
-      <w:r>
-        <w:t xml:space="preserve">Unobtrusive </w:t>
-      </w:r>
-      <w:r>
-        <w:t>JavaScript</w:t>
-      </w:r>
-    </w:p>
-    <w:p>
-      <w:pPr>
-        <w:pStyle w:val="ListParagraph"/>
-        <w:numPr>
-          <w:ilvl w:val="0"/>
-          <w:numId w:val="19"/>
-        </w:numPr>
-      </w:pPr>
-      <w:r>
-        <w:t>Encryption / privacy</w:t>
-      </w:r>
-    </w:p>
-    <w:p>
-      <w:pPr>
-        <w:pStyle w:val="ListParagraph"/>
-        <w:numPr>
-          <w:ilvl w:val="0"/>
-          <w:numId w:val="19"/>
-        </w:numPr>
-      </w:pPr>
-      <w:r>
-        <w:t>Availability of content from past events</w:t>
-      </w:r>
-    </w:p>
-    <w:p>
-      <w:pPr>
-        <w:pStyle w:val="ListParagraph"/>
-        <w:numPr>
-          <w:ilvl w:val="0"/>
-          <w:numId w:val="19"/>
-        </w:numPr>
-      </w:pPr>
-      <w:r>
-        <w:t>Page load time</w:t>
-      </w:r>
-    </w:p>
-    <w:p>
-      <w:pPr>
-        <w:pStyle w:val="ListParagraph"/>
-        <w:numPr>
-          <w:ilvl w:val="0"/>
-          <w:numId w:val="19"/>
-        </w:numPr>
-      </w:pPr>
-      <w:r>
-        <w:t xml:space="preserve">Valid / </w:t>
-      </w:r>
-      <w:r>
-        <w:t>semantically</w:t>
-      </w:r>
-      <w:r>
-        <w:t xml:space="preserve"> correct coding</w:t>
-      </w:r>
-    </w:p>
-    <w:p>
-      <w:pPr>
-        <w:pStyle w:val="ListParagraph"/>
-        <w:numPr>
-          <w:ilvl w:val="0"/>
-          <w:numId w:val="19"/>
-        </w:numPr>
-      </w:pPr>
-      <w:r>
-        <w:t>Accessibility</w:t>
-      </w:r>
-    </w:p>
-    <w:p>
-      <w:pPr>
-        <w:pStyle w:val="ListParagraph"/>
-        <w:numPr>
-          <w:ilvl w:val="0"/>
-          <w:numId w:val="19"/>
-        </w:numPr>
-      </w:pPr>
-      <w:r>
-        <w:t>Information well-laid out, easily findable, hard to get lost</w:t>
-      </w:r>
-    </w:p>
-    <w:p>
-      <w:pPr>
-        <w:ind w:left="360"/>
-      </w:pPr>
-    </w:p>
-    <w:p>
-      <w:pPr>
-        <w:ind w:left="360"/>
-      </w:pPr>
+      <w:bookmarkStart w:id="18" w:name="_Toc480841144"/>
+      <w:r>
+        <w:t>Weaknesses</w:t>
+      </w:r>
+      <w:bookmarkEnd w:id="18"/>
+      <w:r>
+        <w:br/>
+      </w:r>
+    </w:p>
+    <w:p>
+      <w:pPr>
+        <w:pStyle w:val="ListParagraph"/>
+        <w:numPr>
+          <w:ilvl w:val="0"/>
+          <w:numId w:val="18"/>
+        </w:numPr>
+      </w:pPr>
+      <w:r>
+        <w:t>Navigation – missing back / top buttons, lacking hovering navigation</w:t>
+      </w:r>
+    </w:p>
+    <w:p>
+      <w:pPr>
+        <w:pStyle w:val="ListParagraph"/>
+        <w:numPr>
+          <w:ilvl w:val="0"/>
+          <w:numId w:val="18"/>
+        </w:numPr>
+      </w:pPr>
+      <w:r>
+        <w:t>JavaScript links broken when disabled</w:t>
+      </w:r>
+    </w:p>
+    <w:p>
+      <w:pPr>
+        <w:pStyle w:val="ListParagraph"/>
+        <w:numPr>
+          <w:ilvl w:val="0"/>
+          <w:numId w:val="18"/>
+        </w:numPr>
+      </w:pPr>
+      <w:r>
+        <w:t>Fails contrast test</w:t>
+      </w:r>
+    </w:p>
+    <w:p>
+      <w:pPr>
+        <w:pStyle w:val="ListParagraph"/>
+        <w:numPr>
+          <w:ilvl w:val="0"/>
+          <w:numId w:val="18"/>
+        </w:numPr>
+      </w:pPr>
+      <w:r>
+        <w:t>Incorrect form usage</w:t>
+      </w:r>
+    </w:p>
+    <w:p>
+      <w:pPr>
+        <w:pStyle w:val="ListParagraph"/>
+        <w:numPr>
+          <w:ilvl w:val="0"/>
+          <w:numId w:val="18"/>
+        </w:numPr>
+      </w:pPr>
+      <w:r>
+        <w:t>Content incorrectly labelled, or not obvious to user</w:t>
+      </w:r>
+    </w:p>
+    <w:p/>
+    <w:p/>
+    <w:p/>
+    <w:p/>
+    <w:p/>
+    <w:p/>
+    <w:p/>
+    <w:p/>
+    <w:p/>
+    <w:p/>
+    <w:p>
+      <w:r>
+        <w:br w:type="page"/>
+      </w:r>
     </w:p>
     <w:p/>
     <w:p>
       <w:pPr>
         <w:pStyle w:val="Heading2"/>
       </w:pPr>
-      <w:bookmarkStart w:id="18" w:name="_Toc480833705"/>
-      <w:r>
-        <w:t>Weaknesses</w:t>
-      </w:r>
-      <w:bookmarkEnd w:id="18"/>
-      <w:r>
-        <w:br/>
-      </w:r>
-    </w:p>
-    <w:p>
-      <w:pPr>
-        <w:pStyle w:val="ListParagraph"/>
-        <w:numPr>
-          <w:ilvl w:val="0"/>
-          <w:numId w:val="18"/>
-        </w:numPr>
-      </w:pPr>
-      <w:r>
-        <w:t>Navigation</w:t>
-      </w:r>
-      <w:r>
-        <w:t xml:space="preserve"> – missing back / top buttons, lacking hovering navigation</w:t>
-      </w:r>
-    </w:p>
-    <w:p>
-      <w:pPr>
-        <w:pStyle w:val="ListParagraph"/>
-        <w:numPr>
-          <w:ilvl w:val="0"/>
-          <w:numId w:val="18"/>
-        </w:numPr>
-      </w:pPr>
-      <w:r>
-        <w:t>JavaScript links broken when disabled</w:t>
-      </w:r>
-    </w:p>
-    <w:p>
-      <w:pPr>
-        <w:pStyle w:val="ListParagraph"/>
-        <w:numPr>
-          <w:ilvl w:val="0"/>
-          <w:numId w:val="18"/>
-        </w:numPr>
-      </w:pPr>
-      <w:r>
-        <w:t>Fails contrast test</w:t>
-      </w:r>
-    </w:p>
-    <w:p>
-      <w:pPr>
-        <w:pStyle w:val="ListParagraph"/>
-        <w:numPr>
-          <w:ilvl w:val="0"/>
-          <w:numId w:val="18"/>
-        </w:numPr>
-      </w:pPr>
-      <w:r>
-        <w:t>Incorrect form usage</w:t>
-      </w:r>
-    </w:p>
-    <w:p>
-      <w:pPr>
-        <w:pStyle w:val="ListParagraph"/>
-        <w:numPr>
-          <w:ilvl w:val="0"/>
-          <w:numId w:val="18"/>
-        </w:numPr>
-      </w:pPr>
-      <w:r>
-        <w:t>Content incorrectly labelled, or not obvious to user</w:t>
-      </w:r>
-    </w:p>
-    <w:p/>
-    <w:p/>
-    <w:p/>
-    <w:p/>
-    <w:p/>
-    <w:p/>
-    <w:p/>
-    <w:p/>
-    <w:p/>
-    <w:p/>
-    <w:p>
-      <w:r>
-        <w:br w:type="page"/>
-      </w:r>
-    </w:p>
-    <w:p/>
-    <w:p>
-      <w:pPr>
-        <w:pStyle w:val="Heading2"/>
-      </w:pPr>
-      <w:bookmarkStart w:id="19" w:name="_Toc480833706"/>
+      <w:bookmarkStart w:id="19" w:name="_Toc480841145"/>
       <w:r>
         <w:t>Table 1</w:t>
       </w:r>
@@ -2982,7 +2940,7 @@
       <w:pPr>
         <w:pStyle w:val="Heading2"/>
       </w:pPr>
-      <w:bookmarkStart w:id="20" w:name="_Toc480833707"/>
+      <w:bookmarkStart w:id="20" w:name="_Toc480841146"/>
       <w:r>
         <w:t>Table 2</w:t>
       </w:r>
@@ -3397,16 +3355,13 @@
     <w:p/>
     <w:p/>
     <w:p/>
-    <w:p/>
-    <w:p/>
-    <w:p/>
-    <w:p/>
     <w:p>
       <w:pPr>
         <w:pStyle w:val="Heading2"/>
       </w:pPr>
-      <w:bookmarkStart w:id="21" w:name="_Toc480833708"/>
-      <w:r>
+      <w:bookmarkStart w:id="21" w:name="_Toc480841147"/>
+      <w:r>
+        <w:lastRenderedPageBreak/>
         <w:t>Table 3</w:t>
       </w:r>
       <w:r>
@@ -3830,12 +3785,17 @@
     <w:p/>
     <w:p/>
     <w:p/>
+    <w:p>
+      <w:r>
+        <w:br w:type="page"/>
+      </w:r>
+    </w:p>
     <w:p/>
     <w:p>
       <w:pPr>
         <w:pStyle w:val="Heading2"/>
       </w:pPr>
-      <w:bookmarkStart w:id="22" w:name="_Toc480833709"/>
+      <w:bookmarkStart w:id="22" w:name="_Toc480841148"/>
       <w:r>
         <w:t>Table 4</w:t>
       </w:r>
@@ -4313,7 +4273,7 @@
         <w:pStyle w:val="Heading1"/>
       </w:pPr>
       <w:bookmarkStart w:id="23" w:name="_Toc480829783"/>
-      <w:bookmarkStart w:id="24" w:name="_Toc480833710"/>
+      <w:bookmarkStart w:id="24" w:name="_Toc480841149"/>
       <w:r>
         <w:lastRenderedPageBreak/>
         <w:t>APPENDIX A – Author: Joshua Bauer</w:t>
@@ -4324,7 +4284,7 @@
       <w:pPr>
         <w:pStyle w:val="Heading1"/>
       </w:pPr>
-      <w:bookmarkStart w:id="25" w:name="_Toc480833711"/>
+      <w:bookmarkStart w:id="25" w:name="_Toc480841150"/>
       <w:r>
         <w:t>Competitor 1: Cyber Challenge (</w:t>
       </w:r>
@@ -4339,7 +4299,7 @@
       <w:pPr>
         <w:pStyle w:val="Heading2"/>
       </w:pPr>
-      <w:bookmarkStart w:id="26" w:name="_Toc480833712"/>
+      <w:bookmarkStart w:id="26" w:name="_Toc480841151"/>
       <w:r>
         <w:t>Screenshots</w:t>
       </w:r>
@@ -4595,7 +4555,7 @@
         <w:pStyle w:val="Heading2"/>
       </w:pPr>
       <w:bookmarkStart w:id="27" w:name="_Toc480829784"/>
-      <w:bookmarkStart w:id="28" w:name="_Toc480833713"/>
+      <w:bookmarkStart w:id="28" w:name="_Toc480841152"/>
       <w:r>
         <w:t>Content/Functionality</w:t>
       </w:r>
@@ -4951,7 +4911,7 @@
         <w:pStyle w:val="Heading2"/>
       </w:pPr>
       <w:bookmarkStart w:id="29" w:name="_Toc480829785"/>
-      <w:bookmarkStart w:id="30" w:name="_Toc480833714"/>
+      <w:bookmarkStart w:id="30" w:name="_Toc480841153"/>
       <w:r>
         <w:t>Strengths</w:t>
       </w:r>
@@ -5102,7 +5062,7 @@
         <w:pStyle w:val="Heading2"/>
       </w:pPr>
       <w:bookmarkStart w:id="31" w:name="_Toc480829786"/>
-      <w:bookmarkStart w:id="32" w:name="_Toc480833715"/>
+      <w:bookmarkStart w:id="32" w:name="_Toc480841154"/>
       <w:r>
         <w:t>Areas for Improvement:</w:t>
       </w:r>
@@ -5299,7 +5259,7 @@
         <w:pStyle w:val="Heading1"/>
       </w:pPr>
       <w:bookmarkStart w:id="33" w:name="_Toc480829787"/>
-      <w:bookmarkStart w:id="34" w:name="_Toc480833716"/>
+      <w:bookmarkStart w:id="34" w:name="_Toc480841155"/>
       <w:r>
         <w:lastRenderedPageBreak/>
         <w:t>APPENDIX B – Author: Kris Bebbington</w:t>
@@ -5310,7 +5270,7 @@
       <w:pPr>
         <w:pStyle w:val="Heading1"/>
       </w:pPr>
-      <w:bookmarkStart w:id="35" w:name="_Toc480833717"/>
+      <w:bookmarkStart w:id="35" w:name="_Toc480841156"/>
       <w:r>
         <w:t>Competitor 2</w:t>
       </w:r>
@@ -5342,7 +5302,7 @@
       <w:pPr>
         <w:pStyle w:val="Heading2"/>
       </w:pPr>
-      <w:bookmarkStart w:id="37" w:name="_Toc480833718"/>
+      <w:bookmarkStart w:id="37" w:name="_Toc480841157"/>
       <w:r>
         <w:t>Screenshots</w:t>
       </w:r>
@@ -5615,7 +5575,7 @@
         <w:pStyle w:val="Heading2"/>
       </w:pPr>
       <w:bookmarkStart w:id="39" w:name="_Toc480829790"/>
-      <w:bookmarkStart w:id="40" w:name="_Toc480833719"/>
+      <w:bookmarkStart w:id="40" w:name="_Toc480841158"/>
       <w:r>
         <w:t>Content/Functionality</w:t>
       </w:r>
@@ -5913,7 +5873,7 @@
         <w:pStyle w:val="Heading2"/>
       </w:pPr>
       <w:bookmarkStart w:id="41" w:name="_Toc480829791"/>
-      <w:bookmarkStart w:id="42" w:name="_Toc480833720"/>
+      <w:bookmarkStart w:id="42" w:name="_Toc480841159"/>
       <w:r>
         <w:t>Strengths and Weaknesses</w:t>
       </w:r>
@@ -6446,7 +6406,7 @@
         <w:pStyle w:val="Heading2"/>
       </w:pPr>
       <w:bookmarkStart w:id="43" w:name="_Toc480829792"/>
-      <w:bookmarkStart w:id="44" w:name="_Toc480833721"/>
+      <w:bookmarkStart w:id="44" w:name="_Toc480841160"/>
       <w:r>
         <w:t>Strengths</w:t>
       </w:r>
@@ -6548,7 +6508,7 @@
         <w:pStyle w:val="Heading2"/>
       </w:pPr>
       <w:bookmarkStart w:id="45" w:name="_Toc480829793"/>
-      <w:bookmarkStart w:id="46" w:name="_Toc480833722"/>
+      <w:bookmarkStart w:id="46" w:name="_Toc480841161"/>
       <w:r>
         <w:t>Areas for Improvement:</w:t>
       </w:r>
@@ -6676,43 +6636,6 @@
         <w:t>Apply styling to top navigation links when JavaScript disabled.</w:t>
       </w:r>
     </w:p>
-    <w:p>
-      <w:pPr>
-        <w:pStyle w:val="ListParagraph"/>
-        <w:ind w:left="1440"/>
-      </w:pPr>
-    </w:p>
-    <w:p/>
-    <w:p/>
-    <w:p/>
-    <w:p/>
-    <w:p>
-      <w:pPr>
-        <w:pStyle w:val="ListParagraph"/>
-        <w:ind w:left="1440"/>
-      </w:pPr>
-    </w:p>
-    <w:p>
-      <w:pPr>
-        <w:pStyle w:val="ListParagraph"/>
-        <w:ind w:left="1440"/>
-      </w:pPr>
-    </w:p>
-    <w:p>
-      <w:pPr>
-        <w:pStyle w:val="ListParagraph"/>
-        <w:ind w:left="1440"/>
-      </w:pPr>
-    </w:p>
-    <w:p/>
-    <w:p/>
-    <w:p/>
-    <w:p/>
-    <w:p/>
-    <w:p/>
-    <w:p/>
-    <w:p/>
-    <w:p/>
     <w:sectPr>
       <w:footerReference w:type="even" r:id="rId18"/>
       <w:footerReference w:type="default" r:id="rId19"/>
@@ -10255,7 +10178,7 @@
 </file>
 
 <file path=customXml/itemProps1.xml><?xml version="1.0" encoding="utf-8"?>
-<ds:datastoreItem xmlns:ds="http://schemas.openxmlformats.org/officeDocument/2006/customXml" ds:itemID="{ABB8DBAE-9FFB-AB49-B125-A3F754A0D7C9}">
+<ds:datastoreItem xmlns:ds="http://schemas.openxmlformats.org/officeDocument/2006/customXml" ds:itemID="{6F0A199F-700F-9044-BE98-913743A2D9B8}">
   <ds:schemaRefs>
     <ds:schemaRef ds:uri="http://schemas.openxmlformats.org/officeDocument/2006/bibliography"/>
   </ds:schemaRefs>
